--- a/LeVanHa_1150080091_Baitaplythuyet7.docx
+++ b/LeVanHa_1150080091_Baitaplythuyet7.docx
@@ -19,7 +19,34 @@
           <w:sz w:val="40"/>
           <w:szCs w:val="40"/>
         </w:rPr>
-        <w:t>BÀI LÝ THUYẾT 6</w:t>
+        <w:t>BÀI</w:t>
+      </w:r>
+      <w:r>
+        <w:rPr>
+          <w:b/>
+          <w:bCs/>
+          <w:sz w:val="40"/>
+          <w:szCs w:val="40"/>
+        </w:rPr>
+        <w:t xml:space="preserve"> TẬP</w:t>
+      </w:r>
+      <w:r>
+        <w:rPr>
+          <w:b/>
+          <w:bCs/>
+          <w:sz w:val="40"/>
+          <w:szCs w:val="40"/>
+        </w:rPr>
+        <w:t xml:space="preserve"> LÝ THUYẾT </w:t>
+      </w:r>
+      <w:r>
+        <w:rPr>
+          <w:b/>
+          <w:bCs/>
+          <w:sz w:val="40"/>
+          <w:szCs w:val="40"/>
+        </w:rPr>
+        <w:t>7</w:t>
       </w:r>
     </w:p>
     <w:p>
@@ -54,7 +81,239 @@
       </w:r>
     </w:p>
     <w:p>
+      <w:r>
+        <w:object w:dxaOrig="1543" w:dyaOrig="995" w14:anchorId="728728CB">
+          <v:shapetype id="_x0000_t75" coordsize="21600,21600" o:spt="75" o:preferrelative="t" path="m@4@5l@4@11@9@11@9@5xe" filled="f" stroked="f">
+            <v:stroke joinstyle="miter"/>
+            <v:formulas>
+              <v:f eqn="if lineDrawn pixelLineWidth 0"/>
+              <v:f eqn="sum @0 1 0"/>
+              <v:f eqn="sum 0 0 @1"/>
+              <v:f eqn="prod @2 1 2"/>
+              <v:f eqn="prod @3 21600 pixelWidth"/>
+              <v:f eqn="prod @3 21600 pixelHeight"/>
+              <v:f eqn="sum @0 0 1"/>
+              <v:f eqn="prod @6 1 2"/>
+              <v:f eqn="prod @7 21600 pixelWidth"/>
+              <v:f eqn="sum @8 21600 0"/>
+              <v:f eqn="prod @7 21600 pixelHeight"/>
+              <v:f eqn="sum @10 21600 0"/>
+            </v:formulas>
+            <v:path o:extrusionok="f" gradientshapeok="t" o:connecttype="rect"/>
+            <o:lock v:ext="edit" aspectratio="t"/>
+          </v:shapetype>
+          <v:shape id="_x0000_i1028" type="#_x0000_t75" style="width:77.05pt;height:49.25pt" o:ole="">
+            <v:imagedata r:id="rId5" o:title=""/>
+          </v:shape>
+          <o:OLEObject Type="Embed" ProgID="Package" ShapeID="_x0000_i1028" DrawAspect="Icon" ObjectID="_1822161822" r:id="rId6"/>
+        </w:object>
+      </w:r>
+      <w:r>
+        <w:rPr>
+          <w:noProof/>
+        </w:rPr>
+        <w:drawing>
+          <wp:anchor distT="0" distB="0" distL="114300" distR="114300" simplePos="0" relativeHeight="251659264" behindDoc="1" locked="0" layoutInCell="1" allowOverlap="1" wp14:anchorId="2D730E47" wp14:editId="7A157521">
+            <wp:simplePos x="0" y="0"/>
+            <wp:positionH relativeFrom="column">
+              <wp:posOffset>200025</wp:posOffset>
+            </wp:positionH>
+            <wp:positionV relativeFrom="paragraph">
+              <wp:posOffset>665480</wp:posOffset>
+            </wp:positionV>
+            <wp:extent cx="2437130" cy="4499610"/>
+            <wp:effectExtent l="0" t="0" r="1270" b="0"/>
+            <wp:wrapTight wrapText="bothSides">
+              <wp:wrapPolygon edited="0">
+                <wp:start x="0" y="0"/>
+                <wp:lineTo x="0" y="21490"/>
+                <wp:lineTo x="21442" y="21490"/>
+                <wp:lineTo x="21442" y="0"/>
+                <wp:lineTo x="0" y="0"/>
+              </wp:wrapPolygon>
+            </wp:wrapTight>
+            <wp:docPr id="1033051611" name="Picture 1"/>
+            <wp:cNvGraphicFramePr>
+              <a:graphicFrameLocks xmlns:a="http://schemas.openxmlformats.org/drawingml/2006/main" noChangeAspect="1"/>
+            </wp:cNvGraphicFramePr>
+            <a:graphic xmlns:a="http://schemas.openxmlformats.org/drawingml/2006/main">
+              <a:graphicData uri="http://schemas.openxmlformats.org/drawingml/2006/picture">
+                <pic:pic xmlns:pic="http://schemas.openxmlformats.org/drawingml/2006/picture">
+                  <pic:nvPicPr>
+                    <pic:cNvPr id="1033051611" name=""/>
+                    <pic:cNvPicPr/>
+                  </pic:nvPicPr>
+                  <pic:blipFill>
+                    <a:blip r:embed="rId7">
+                      <a:extLst>
+                        <a:ext uri="{28A0092B-C50C-407E-A947-70E740481C1C}">
+                          <a14:useLocalDpi xmlns:a14="http://schemas.microsoft.com/office/drawing/2010/main" val="0"/>
+                        </a:ext>
+                      </a:extLst>
+                    </a:blip>
+                    <a:stretch>
+                      <a:fillRect/>
+                    </a:stretch>
+                  </pic:blipFill>
+                  <pic:spPr>
+                    <a:xfrm>
+                      <a:off x="0" y="0"/>
+                      <a:ext cx="2437130" cy="4499610"/>
+                    </a:xfrm>
+                    <a:prstGeom prst="rect">
+                      <a:avLst/>
+                    </a:prstGeom>
+                  </pic:spPr>
+                </pic:pic>
+              </a:graphicData>
+            </a:graphic>
+            <wp14:sizeRelH relativeFrom="margin">
+              <wp14:pctWidth>0</wp14:pctWidth>
+            </wp14:sizeRelH>
+            <wp14:sizeRelV relativeFrom="margin">
+              <wp14:pctHeight>0</wp14:pctHeight>
+            </wp14:sizeRelV>
+          </wp:anchor>
+        </w:drawing>
+      </w:r>
+      <w:r>
+        <w:rPr>
+          <w:noProof/>
+        </w:rPr>
+        <w:drawing>
+          <wp:inline distT="0" distB="0" distL="0" distR="0" wp14:anchorId="0057F181" wp14:editId="48D89244">
+            <wp:extent cx="3191320" cy="5611008"/>
+            <wp:effectExtent l="0" t="0" r="9525" b="8890"/>
+            <wp:docPr id="1315767966" name="Picture 1"/>
+            <wp:cNvGraphicFramePr>
+              <a:graphicFrameLocks xmlns:a="http://schemas.openxmlformats.org/drawingml/2006/main" noChangeAspect="1"/>
+            </wp:cNvGraphicFramePr>
+            <a:graphic xmlns:a="http://schemas.openxmlformats.org/drawingml/2006/main">
+              <a:graphicData uri="http://schemas.openxmlformats.org/drawingml/2006/picture">
+                <pic:pic xmlns:pic="http://schemas.openxmlformats.org/drawingml/2006/picture">
+                  <pic:nvPicPr>
+                    <pic:cNvPr id="1315767966" name=""/>
+                    <pic:cNvPicPr/>
+                  </pic:nvPicPr>
+                  <pic:blipFill>
+                    <a:blip r:embed="rId8"/>
+                    <a:stretch>
+                      <a:fillRect/>
+                    </a:stretch>
+                  </pic:blipFill>
+                  <pic:spPr>
+                    <a:xfrm>
+                      <a:off x="0" y="0"/>
+                      <a:ext cx="3191320" cy="5611008"/>
+                    </a:xfrm>
+                    <a:prstGeom prst="rect">
+                      <a:avLst/>
+                    </a:prstGeom>
+                  </pic:spPr>
+                </pic:pic>
+              </a:graphicData>
+            </a:graphic>
+          </wp:inline>
+        </w:drawing>
+      </w:r>
+    </w:p>
+    <w:p>
+      <w:r>
+        <w:rPr>
+          <w:noProof/>
+        </w:rPr>
+        <w:lastRenderedPageBreak/>
+        <w:drawing>
+          <wp:inline distT="0" distB="0" distL="0" distR="0" wp14:anchorId="37702195" wp14:editId="63C5220D">
+            <wp:extent cx="3248478" cy="5544324"/>
+            <wp:effectExtent l="0" t="0" r="9525" b="0"/>
+            <wp:docPr id="1263580724" name="Picture 1"/>
+            <wp:cNvGraphicFramePr>
+              <a:graphicFrameLocks xmlns:a="http://schemas.openxmlformats.org/drawingml/2006/main" noChangeAspect="1"/>
+            </wp:cNvGraphicFramePr>
+            <a:graphic xmlns:a="http://schemas.openxmlformats.org/drawingml/2006/main">
+              <a:graphicData uri="http://schemas.openxmlformats.org/drawingml/2006/picture">
+                <pic:pic xmlns:pic="http://schemas.openxmlformats.org/drawingml/2006/picture">
+                  <pic:nvPicPr>
+                    <pic:cNvPr id="1263580724" name=""/>
+                    <pic:cNvPicPr/>
+                  </pic:nvPicPr>
+                  <pic:blipFill>
+                    <a:blip r:embed="rId9"/>
+                    <a:stretch>
+                      <a:fillRect/>
+                    </a:stretch>
+                  </pic:blipFill>
+                  <pic:spPr>
+                    <a:xfrm>
+                      <a:off x="0" y="0"/>
+                      <a:ext cx="3248478" cy="5544324"/>
+                    </a:xfrm>
+                    <a:prstGeom prst="rect">
+                      <a:avLst/>
+                    </a:prstGeom>
+                  </pic:spPr>
+                </pic:pic>
+              </a:graphicData>
+            </a:graphic>
+          </wp:inline>
+        </w:drawing>
+      </w:r>
+      <w:r>
+        <w:rPr>
+          <w:noProof/>
+        </w:rPr>
+        <w:lastRenderedPageBreak/>
+        <w:drawing>
+          <wp:inline distT="0" distB="0" distL="0" distR="0" wp14:anchorId="1CB82D28" wp14:editId="60A9289A">
+            <wp:extent cx="3534199" cy="6925310"/>
+            <wp:effectExtent l="0" t="0" r="9525" b="0"/>
+            <wp:docPr id="1472249647" name="Picture 1"/>
+            <wp:cNvGraphicFramePr>
+              <a:graphicFrameLocks xmlns:a="http://schemas.openxmlformats.org/drawingml/2006/main" noChangeAspect="1"/>
+            </wp:cNvGraphicFramePr>
+            <a:graphic xmlns:a="http://schemas.openxmlformats.org/drawingml/2006/main">
+              <a:graphicData uri="http://schemas.openxmlformats.org/drawingml/2006/picture">
+                <pic:pic xmlns:pic="http://schemas.openxmlformats.org/drawingml/2006/picture">
+                  <pic:nvPicPr>
+                    <pic:cNvPr id="1472249647" name=""/>
+                    <pic:cNvPicPr/>
+                  </pic:nvPicPr>
+                  <pic:blipFill rotWithShape="1">
+                    <a:blip r:embed="rId10"/>
+                    <a:srcRect l="23661"/>
+                    <a:stretch>
+                      <a:fillRect/>
+                    </a:stretch>
+                  </pic:blipFill>
+                  <pic:spPr bwMode="auto">
+                    <a:xfrm>
+                      <a:off x="0" y="0"/>
+                      <a:ext cx="3534368" cy="6925642"/>
+                    </a:xfrm>
+                    <a:prstGeom prst="rect">
+                      <a:avLst/>
+                    </a:prstGeom>
+                    <a:ln>
+                      <a:noFill/>
+                    </a:ln>
+                    <a:extLst>
+                      <a:ext uri="{53640926-AAD7-44D8-BBD7-CCE9431645EC}">
+                        <a14:shadowObscured xmlns:a14="http://schemas.microsoft.com/office/drawing/2010/main"/>
+                      </a:ext>
+                    </a:extLst>
+                  </pic:spPr>
+                </pic:pic>
+              </a:graphicData>
+            </a:graphic>
+          </wp:inline>
+        </w:drawing>
+      </w:r>
+    </w:p>
+    <w:p/>
+    <w:p>
       <w:pPr>
+        <w:ind w:firstLine="0"/>
         <w:rPr>
           <w:lang w:val="fr-FR"/>
         </w:rPr>
@@ -685,6 +944,7 @@
   <w:style w:type="character" w:default="1" w:styleId="DefaultParagraphFont">
     <w:name w:val="Default Paragraph Font"/>
     <w:uiPriority w:val="1"/>
+    <w:semiHidden/>
     <w:unhideWhenUsed/>
   </w:style>
   <w:style w:type="table" w:default="1" w:styleId="TableNormal">
@@ -1343,4 +1603,16 @@
     </a:ext>
   </a:extLst>
 </a:theme>
+</file>
+
+<file path=customXml/item1.xml><?xml version="1.0" encoding="utf-8"?>
+<b:Sources xmlns:b="http://schemas.openxmlformats.org/officeDocument/2006/bibliography" xmlns="http://schemas.openxmlformats.org/officeDocument/2006/bibliography" SelectedStyle="\APASixthEditionOfficeOnline.xsl" StyleName="APA" Version="6"/>
+</file>
+
+<file path=customXml/itemProps1.xml><?xml version="1.0" encoding="utf-8"?>
+<ds:datastoreItem xmlns:ds="http://schemas.openxmlformats.org/officeDocument/2006/customXml" ds:itemID="{E58552FE-28CF-4E76-AFF9-032C1547CF26}">
+  <ds:schemaRefs>
+    <ds:schemaRef ds:uri="http://schemas.openxmlformats.org/officeDocument/2006/bibliography"/>
+  </ds:schemaRefs>
+</ds:datastoreItem>
 </file>